--- a/Documents/Compte Rendu POLLET .docx
+++ b/Documents/Compte Rendu POLLET .docx
@@ -228,6 +228,53 @@
     </w:p>
     <w:p>
       <w:pPr>
+        <w:pStyle w:val="Paragraphedeliste"/>
+        <w:numPr>
+          <w:ilvl w:val="0"/>
+          <w:numId w:val="1"/>
+        </w:numPr>
+        <w:rPr>
+          <w:sz w:val="28"/>
+          <w:szCs w:val="28"/>
+        </w:rPr>
+      </w:pPr>
+      <w:r>
+        <w:rPr>
+          <w:sz w:val="28"/>
+          <w:szCs w:val="28"/>
+        </w:rPr>
+        <w:t>Hébergement</w:t>
+      </w:r>
+      <w:r>
+        <w:rPr>
+          <w:sz w:val="28"/>
+          <w:szCs w:val="28"/>
+        </w:rPr>
+        <w:t xml:space="preserve"> &amp; langages utilisés</w:t>
+      </w:r>
+    </w:p>
+    <w:p>
+      <w:pPr>
+        <w:pStyle w:val="Paragraphedeliste"/>
+        <w:numPr>
+          <w:ilvl w:val="0"/>
+          <w:numId w:val="1"/>
+        </w:numPr>
+        <w:rPr>
+          <w:sz w:val="28"/>
+          <w:szCs w:val="28"/>
+        </w:rPr>
+      </w:pPr>
+      <w:r>
+        <w:rPr>
+          <w:sz w:val="28"/>
+          <w:szCs w:val="28"/>
+        </w:rPr>
+        <w:t>Réflexions</w:t>
+      </w:r>
+    </w:p>
+    <w:p>
+      <w:pPr>
         <w:rPr>
           <w:sz w:val="28"/>
           <w:szCs w:val="28"/>
@@ -276,8 +323,8 @@
             <wp:positionH relativeFrom="margin">
               <wp:align>center</wp:align>
             </wp:positionH>
-            <wp:positionV relativeFrom="paragraph">
-              <wp:posOffset>409826</wp:posOffset>
+            <wp:positionV relativeFrom="page">
+              <wp:posOffset>6819900</wp:posOffset>
             </wp:positionV>
             <wp:extent cx="5759450" cy="3241040"/>
             <wp:effectExtent l="190500" t="190500" r="184150" b="187960"/>
@@ -351,6 +398,7 @@
     </w:p>
     <w:p>
       <w:r>
+        <w:lastRenderedPageBreak/>
         <w:t>Page Expérience :</w:t>
       </w:r>
     </w:p>
@@ -548,6 +596,7 @@
     </w:p>
     <w:p>
       <w:r>
+        <w:lastRenderedPageBreak/>
         <w:t>Page Compétences :</w:t>
       </w:r>
     </w:p>
@@ -655,33 +704,33 @@
           <w:noProof/>
         </w:rPr>
         <w:drawing>
-          <wp:anchor distT="0" distB="0" distL="114300" distR="114300" simplePos="0" relativeHeight="251664384" behindDoc="0" locked="0" layoutInCell="1" allowOverlap="1">
+          <wp:anchor distT="0" distB="0" distL="114300" distR="114300" simplePos="0" relativeHeight="251666432" behindDoc="0" locked="0" layoutInCell="1" allowOverlap="1">
             <wp:simplePos x="0" y="0"/>
             <wp:positionH relativeFrom="margin">
               <wp:align>center</wp:align>
             </wp:positionH>
             <wp:positionV relativeFrom="page">
-              <wp:posOffset>6856095</wp:posOffset>
+              <wp:posOffset>6753225</wp:posOffset>
             </wp:positionV>
-            <wp:extent cx="5762625" cy="3242945"/>
-            <wp:effectExtent l="190500" t="190500" r="200025" b="186055"/>
+            <wp:extent cx="5762625" cy="3238500"/>
+            <wp:effectExtent l="190500" t="190500" r="200025" b="190500"/>
             <wp:wrapThrough wrapText="bothSides">
               <wp:wrapPolygon edited="0">
-                <wp:start x="143" y="-1269"/>
-                <wp:lineTo x="-714" y="-1015"/>
-                <wp:lineTo x="-643" y="21444"/>
-                <wp:lineTo x="71" y="22459"/>
-                <wp:lineTo x="143" y="22712"/>
-                <wp:lineTo x="21421" y="22712"/>
-                <wp:lineTo x="21493" y="22459"/>
-                <wp:lineTo x="22207" y="21444"/>
-                <wp:lineTo x="22278" y="1015"/>
-                <wp:lineTo x="21493" y="-888"/>
-                <wp:lineTo x="21421" y="-1269"/>
-                <wp:lineTo x="143" y="-1269"/>
+                <wp:start x="143" y="-1271"/>
+                <wp:lineTo x="-714" y="-1016"/>
+                <wp:lineTo x="-643" y="21473"/>
+                <wp:lineTo x="71" y="22489"/>
+                <wp:lineTo x="143" y="22744"/>
+                <wp:lineTo x="21421" y="22744"/>
+                <wp:lineTo x="21493" y="22489"/>
+                <wp:lineTo x="22207" y="21473"/>
+                <wp:lineTo x="22278" y="1016"/>
+                <wp:lineTo x="21493" y="-889"/>
+                <wp:lineTo x="21421" y="-1271"/>
+                <wp:lineTo x="143" y="-1271"/>
               </wp:wrapPolygon>
             </wp:wrapThrough>
-            <wp:docPr id="10" name="Image 10"/>
+            <wp:docPr id="16" name="Image 16"/>
             <wp:cNvGraphicFramePr>
               <a:graphicFrameLocks xmlns:a="http://schemas.openxmlformats.org/drawingml/2006/main" noChangeAspect="1"/>
             </wp:cNvGraphicFramePr>
@@ -689,7 +738,7 @@
               <a:graphicData uri="http://schemas.openxmlformats.org/drawingml/2006/picture">
                 <pic:pic xmlns:pic="http://schemas.openxmlformats.org/drawingml/2006/picture">
                   <pic:nvPicPr>
-                    <pic:cNvPr id="0" name="Picture 10"/>
+                    <pic:cNvPr id="0" name="Picture 16"/>
                     <pic:cNvPicPr>
                       <a:picLocks noChangeAspect="1" noChangeArrowheads="1"/>
                     </pic:cNvPicPr>
@@ -710,7 +759,7 @@
                   <pic:spPr bwMode="auto">
                     <a:xfrm>
                       <a:off x="0" y="0"/>
-                      <a:ext cx="5762625" cy="3242945"/>
+                      <a:ext cx="5762625" cy="3238500"/>
                     </a:xfrm>
                     <a:prstGeom prst="rect">
                       <a:avLst/>
@@ -753,6 +802,7 @@
         <w:jc w:val="both"/>
       </w:pPr>
       <w:r>
+        <w:lastRenderedPageBreak/>
         <w:t xml:space="preserve">Page Recommandations : </w:t>
       </w:r>
     </w:p>
@@ -768,10 +818,10 @@
           <wp:anchor distT="0" distB="0" distL="114300" distR="114300" simplePos="0" relativeHeight="251665408" behindDoc="0" locked="0" layoutInCell="1" allowOverlap="1">
             <wp:simplePos x="0" y="0"/>
             <wp:positionH relativeFrom="margin">
-              <wp:align>center</wp:align>
+              <wp:posOffset>-34290</wp:posOffset>
             </wp:positionH>
             <wp:positionV relativeFrom="paragraph">
-              <wp:posOffset>719455</wp:posOffset>
+              <wp:posOffset>805180</wp:posOffset>
             </wp:positionV>
             <wp:extent cx="5762625" cy="3238500"/>
             <wp:effectExtent l="190500" t="190500" r="200025" b="190500"/>
@@ -859,6 +909,8 @@
       <w:pPr>
         <w:jc w:val="both"/>
       </w:pPr>
+      <w:bookmarkStart w:id="0" w:name="_GoBack"/>
+      <w:bookmarkEnd w:id="0"/>
     </w:p>
     <w:p>
       <w:pPr>
@@ -868,7 +920,6 @@
         <w:t>2. MCD</w:t>
       </w:r>
     </w:p>
-    <w:p/>
     <w:p>
       <w:r>
         <w:t>Voici le MCD de mon portfolio :</w:t>
@@ -938,6 +989,7 @@
         <w:pStyle w:val="Titre1"/>
       </w:pPr>
       <w:r>
+        <w:lastRenderedPageBreak/>
         <w:t>3. Dictionnaire de données</w:t>
       </w:r>
     </w:p>
@@ -1771,10 +1823,332 @@
         </w:tc>
       </w:tr>
     </w:tbl>
-    <w:p>
-      <w:bookmarkStart w:id="0" w:name="_GoBack"/>
-      <w:bookmarkEnd w:id="0"/>
-    </w:p>
+    <w:p/>
+    <w:p/>
+    <w:p/>
+    <w:p>
+      <w:pPr>
+        <w:pStyle w:val="Titre1"/>
+      </w:pPr>
+      <w:r>
+        <w:t>4.</w:t>
+      </w:r>
+      <w:r>
+        <w:t xml:space="preserve"> </w:t>
+      </w:r>
+      <w:r>
+        <w:t>Document de gestion de projet</w:t>
+      </w:r>
+    </w:p>
+    <w:p/>
+    <w:p>
+      <w:r>
+        <w:t xml:space="preserve">J'ai utilisé Github pour gérer les versions mon projet, voici le lien menant au répertoire : </w:t>
+      </w:r>
+      <w:hyperlink r:id="rId15" w:history="1">
+        <w:r>
+          <w:rPr>
+            <w:rStyle w:val="Lienhypertexte"/>
+          </w:rPr>
+          <w:t>https://github.com/Marinplt/campus-contest</w:t>
+        </w:r>
+      </w:hyperlink>
+    </w:p>
+    <w:p/>
+    <w:p/>
+    <w:p>
+      <w:pPr>
+        <w:pStyle w:val="Titre1"/>
+      </w:pPr>
+      <w:r>
+        <w:t>5. Hébergement &amp; langages utilisés</w:t>
+      </w:r>
+    </w:p>
+    <w:p/>
+    <w:p>
+      <w:r>
+        <w:rPr>
+          <w:noProof/>
+        </w:rPr>
+        <w:drawing>
+          <wp:anchor distT="0" distB="0" distL="114300" distR="114300" simplePos="0" relativeHeight="251667456" behindDoc="0" locked="0" layoutInCell="1" allowOverlap="1">
+            <wp:simplePos x="0" y="0"/>
+            <wp:positionH relativeFrom="column">
+              <wp:posOffset>157480</wp:posOffset>
+            </wp:positionH>
+            <wp:positionV relativeFrom="paragraph">
+              <wp:posOffset>777240</wp:posOffset>
+            </wp:positionV>
+            <wp:extent cx="1389380" cy="1961515"/>
+            <wp:effectExtent l="0" t="0" r="1270" b="635"/>
+            <wp:wrapTopAndBottom/>
+            <wp:docPr id="17" name="Image 17"/>
+            <wp:cNvGraphicFramePr>
+              <a:graphicFrameLocks xmlns:a="http://schemas.openxmlformats.org/drawingml/2006/main" noChangeAspect="1"/>
+            </wp:cNvGraphicFramePr>
+            <a:graphic xmlns:a="http://schemas.openxmlformats.org/drawingml/2006/main">
+              <a:graphicData uri="http://schemas.openxmlformats.org/drawingml/2006/picture">
+                <pic:pic xmlns:pic="http://schemas.openxmlformats.org/drawingml/2006/picture">
+                  <pic:nvPicPr>
+                    <pic:cNvPr id="17" name="HTML5_logo_resized.svg.png"/>
+                    <pic:cNvPicPr/>
+                  </pic:nvPicPr>
+                  <pic:blipFill>
+                    <a:blip r:embed="rId16" cstate="print">
+                      <a:extLst>
+                        <a:ext uri="{28A0092B-C50C-407E-A947-70E740481C1C}">
+                          <a14:useLocalDpi xmlns:a14="http://schemas.microsoft.com/office/drawing/2010/main" val="0"/>
+                        </a:ext>
+                      </a:extLst>
+                    </a:blip>
+                    <a:stretch>
+                      <a:fillRect/>
+                    </a:stretch>
+                  </pic:blipFill>
+                  <pic:spPr>
+                    <a:xfrm>
+                      <a:off x="0" y="0"/>
+                      <a:ext cx="1389380" cy="1961515"/>
+                    </a:xfrm>
+                    <a:prstGeom prst="rect">
+                      <a:avLst/>
+                    </a:prstGeom>
+                  </pic:spPr>
+                </pic:pic>
+              </a:graphicData>
+            </a:graphic>
+          </wp:anchor>
+        </w:drawing>
+      </w:r>
+      <w:r>
+        <w:t xml:space="preserve">Pour créer ce site web j'ai utilisé HTML 5 et CSS 3, ainsi que du PHP pour la base de données (codée sur </w:t>
+      </w:r>
+      <w:proofErr w:type="spellStart"/>
+      <w:r>
+        <w:t>phpmyadmin</w:t>
+      </w:r>
+      <w:proofErr w:type="spellEnd"/>
+      <w:r>
+        <w:t>)</w:t>
+      </w:r>
+    </w:p>
+    <w:p>
+      <w:r>
+        <w:rPr>
+          <w:noProof/>
+        </w:rPr>
+        <w:lastRenderedPageBreak/>
+        <w:drawing>
+          <wp:anchor distT="0" distB="0" distL="114300" distR="114300" simplePos="0" relativeHeight="251668480" behindDoc="0" locked="0" layoutInCell="1" allowOverlap="1">
+            <wp:simplePos x="0" y="0"/>
+            <wp:positionH relativeFrom="column">
+              <wp:posOffset>1986280</wp:posOffset>
+            </wp:positionH>
+            <wp:positionV relativeFrom="paragraph">
+              <wp:posOffset>296545</wp:posOffset>
+            </wp:positionV>
+            <wp:extent cx="1408430" cy="1987550"/>
+            <wp:effectExtent l="0" t="0" r="1270" b="0"/>
+            <wp:wrapTopAndBottom/>
+            <wp:docPr id="18" name="Image 18" descr="Une image contenant moniteur&#10;&#10;Description générée automatiquement"/>
+            <wp:cNvGraphicFramePr>
+              <a:graphicFrameLocks xmlns:a="http://schemas.openxmlformats.org/drawingml/2006/main" noChangeAspect="1"/>
+            </wp:cNvGraphicFramePr>
+            <a:graphic xmlns:a="http://schemas.openxmlformats.org/drawingml/2006/main">
+              <a:graphicData uri="http://schemas.openxmlformats.org/drawingml/2006/picture">
+                <pic:pic xmlns:pic="http://schemas.openxmlformats.org/drawingml/2006/picture">
+                  <pic:nvPicPr>
+                    <pic:cNvPr id="18" name="CSS3_logo_and_wordmark.svg.png"/>
+                    <pic:cNvPicPr/>
+                  </pic:nvPicPr>
+                  <pic:blipFill>
+                    <a:blip r:embed="rId17" cstate="print">
+                      <a:extLst>
+                        <a:ext uri="{28A0092B-C50C-407E-A947-70E740481C1C}">
+                          <a14:useLocalDpi xmlns:a14="http://schemas.microsoft.com/office/drawing/2010/main" val="0"/>
+                        </a:ext>
+                      </a:extLst>
+                    </a:blip>
+                    <a:stretch>
+                      <a:fillRect/>
+                    </a:stretch>
+                  </pic:blipFill>
+                  <pic:spPr>
+                    <a:xfrm>
+                      <a:off x="0" y="0"/>
+                      <a:ext cx="1408430" cy="1987550"/>
+                    </a:xfrm>
+                    <a:prstGeom prst="rect">
+                      <a:avLst/>
+                    </a:prstGeom>
+                  </pic:spPr>
+                </pic:pic>
+              </a:graphicData>
+            </a:graphic>
+            <wp14:sizeRelH relativeFrom="margin">
+              <wp14:pctWidth>0</wp14:pctWidth>
+            </wp14:sizeRelH>
+            <wp14:sizeRelV relativeFrom="margin">
+              <wp14:pctHeight>0</wp14:pctHeight>
+            </wp14:sizeRelV>
+          </wp:anchor>
+        </w:drawing>
+      </w:r>
+      <w:r>
+        <w:rPr>
+          <w:noProof/>
+        </w:rPr>
+        <w:drawing>
+          <wp:anchor distT="0" distB="0" distL="114300" distR="114300" simplePos="0" relativeHeight="251669504" behindDoc="0" locked="0" layoutInCell="1" allowOverlap="1">
+            <wp:simplePos x="0" y="0"/>
+            <wp:positionH relativeFrom="column">
+              <wp:posOffset>3900805</wp:posOffset>
+            </wp:positionH>
+            <wp:positionV relativeFrom="paragraph">
+              <wp:posOffset>612775</wp:posOffset>
+            </wp:positionV>
+            <wp:extent cx="2298700" cy="1241425"/>
+            <wp:effectExtent l="0" t="0" r="6350" b="0"/>
+            <wp:wrapTopAndBottom/>
+            <wp:docPr id="19" name="Image 19"/>
+            <wp:cNvGraphicFramePr>
+              <a:graphicFrameLocks xmlns:a="http://schemas.openxmlformats.org/drawingml/2006/main" noChangeAspect="1"/>
+            </wp:cNvGraphicFramePr>
+            <a:graphic xmlns:a="http://schemas.openxmlformats.org/drawingml/2006/main">
+              <a:graphicData uri="http://schemas.openxmlformats.org/drawingml/2006/picture">
+                <pic:pic xmlns:pic="http://schemas.openxmlformats.org/drawingml/2006/picture">
+                  <pic:nvPicPr>
+                    <pic:cNvPr id="19" name="1200px-PHP-logo.svg.png"/>
+                    <pic:cNvPicPr/>
+                  </pic:nvPicPr>
+                  <pic:blipFill>
+                    <a:blip r:embed="rId18" cstate="print">
+                      <a:extLst>
+                        <a:ext uri="{28A0092B-C50C-407E-A947-70E740481C1C}">
+                          <a14:useLocalDpi xmlns:a14="http://schemas.microsoft.com/office/drawing/2010/main" val="0"/>
+                        </a:ext>
+                      </a:extLst>
+                    </a:blip>
+                    <a:stretch>
+                      <a:fillRect/>
+                    </a:stretch>
+                  </pic:blipFill>
+                  <pic:spPr>
+                    <a:xfrm>
+                      <a:off x="0" y="0"/>
+                      <a:ext cx="2298700" cy="1241425"/>
+                    </a:xfrm>
+                    <a:prstGeom prst="rect">
+                      <a:avLst/>
+                    </a:prstGeom>
+                  </pic:spPr>
+                </pic:pic>
+              </a:graphicData>
+            </a:graphic>
+            <wp14:sizeRelH relativeFrom="margin">
+              <wp14:pctWidth>0</wp14:pctWidth>
+            </wp14:sizeRelH>
+            <wp14:sizeRelV relativeFrom="margin">
+              <wp14:pctHeight>0</wp14:pctHeight>
+            </wp14:sizeRelV>
+          </wp:anchor>
+        </w:drawing>
+      </w:r>
+    </w:p>
+    <w:p>
+      <w:r>
+        <w:rPr>
+          <w:noProof/>
+        </w:rPr>
+        <w:drawing>
+          <wp:anchor distT="0" distB="0" distL="114300" distR="114300" simplePos="0" relativeHeight="251670528" behindDoc="0" locked="0" layoutInCell="1" allowOverlap="1">
+            <wp:simplePos x="0" y="0"/>
+            <wp:positionH relativeFrom="margin">
+              <wp:align>center</wp:align>
+            </wp:positionH>
+            <wp:positionV relativeFrom="paragraph">
+              <wp:posOffset>633730</wp:posOffset>
+            </wp:positionV>
+            <wp:extent cx="3000375" cy="981075"/>
+            <wp:effectExtent l="0" t="0" r="0" b="0"/>
+            <wp:wrapTopAndBottom/>
+            <wp:docPr id="20" name="Image 20" descr="Une image contenant capture d’écran&#10;&#10;Description générée automatiquement"/>
+            <wp:cNvGraphicFramePr>
+              <a:graphicFrameLocks xmlns:a="http://schemas.openxmlformats.org/drawingml/2006/main" noChangeAspect="1"/>
+            </wp:cNvGraphicFramePr>
+            <a:graphic xmlns:a="http://schemas.openxmlformats.org/drawingml/2006/main">
+              <a:graphicData uri="http://schemas.openxmlformats.org/drawingml/2006/picture">
+                <pic:pic xmlns:pic="http://schemas.openxmlformats.org/drawingml/2006/picture">
+                  <pic:nvPicPr>
+                    <pic:cNvPr id="20" name="logo.png"/>
+                    <pic:cNvPicPr/>
+                  </pic:nvPicPr>
+                  <pic:blipFill>
+                    <a:blip r:embed="rId19">
+                      <a:extLst>
+                        <a:ext uri="{28A0092B-C50C-407E-A947-70E740481C1C}">
+                          <a14:useLocalDpi xmlns:a14="http://schemas.microsoft.com/office/drawing/2010/main" val="0"/>
+                        </a:ext>
+                      </a:extLst>
+                    </a:blip>
+                    <a:stretch>
+                      <a:fillRect/>
+                    </a:stretch>
+                  </pic:blipFill>
+                  <pic:spPr>
+                    <a:xfrm>
+                      <a:off x="0" y="0"/>
+                      <a:ext cx="3000375" cy="981075"/>
+                    </a:xfrm>
+                    <a:prstGeom prst="rect">
+                      <a:avLst/>
+                    </a:prstGeom>
+                  </pic:spPr>
+                </pic:pic>
+              </a:graphicData>
+            </a:graphic>
+          </wp:anchor>
+        </w:drawing>
+      </w:r>
+      <w:r>
+        <w:t xml:space="preserve">Pour l'hébergement j'ai choisi le site 000webhost.com car il permet de construire un site dynamique (avec du </w:t>
+      </w:r>
+      <w:proofErr w:type="spellStart"/>
+      <w:r>
+        <w:t>php</w:t>
+      </w:r>
+      <w:proofErr w:type="spellEnd"/>
+      <w:r>
+        <w:t xml:space="preserve">) et de créer et gérer une base de données avec </w:t>
+      </w:r>
+      <w:proofErr w:type="spellStart"/>
+      <w:r>
+        <w:t>phpmyadmin</w:t>
+      </w:r>
+      <w:proofErr w:type="spellEnd"/>
+      <w:r>
+        <w:t>.</w:t>
+      </w:r>
+    </w:p>
+    <w:p/>
+    <w:p>
+      <w:pPr>
+        <w:pStyle w:val="Titre1"/>
+      </w:pPr>
+      <w:r>
+        <w:t>6.</w:t>
+      </w:r>
+      <w:r>
+        <w:t xml:space="preserve"> Réflexions</w:t>
+      </w:r>
+    </w:p>
+    <w:p/>
+    <w:p>
+      <w:r>
+        <w:t>J'ai pensé à un système de choix (un menu déroulant ou des cases à cocher) sur la page contact pour que les utilisateurs puissent choisir s'ils veulent envoyer un avis ou juste me contacter. Cela permettra de mieux gérer la page recommandations qui piochera uniquement les messages marqués comme avis.</w:t>
+      </w:r>
+    </w:p>
+    <w:p/>
     <w:sectPr>
       <w:pgSz w:w="11906" w:h="16838"/>
       <w:pgMar w:top="1417" w:right="1417" w:bottom="1417" w:left="1417" w:header="708" w:footer="708" w:gutter="0"/>
@@ -2721,6 +3095,48 @@
       <w:szCs w:val="32"/>
     </w:rPr>
   </w:style>
+  <w:style w:type="paragraph" w:styleId="Textedebulles">
+    <w:name w:val="Balloon Text"/>
+    <w:basedOn w:val="Normal"/>
+    <w:link w:val="TextedebullesCar"/>
+    <w:uiPriority w:val="99"/>
+    <w:semiHidden/>
+    <w:unhideWhenUsed/>
+    <w:rsid w:val="0069428D"/>
+    <w:pPr>
+      <w:spacing w:after="0" w:line="240" w:lineRule="auto"/>
+    </w:pPr>
+    <w:rPr>
+      <w:rFonts w:ascii="Segoe UI" w:hAnsi="Segoe UI" w:cs="Segoe UI"/>
+      <w:sz w:val="18"/>
+      <w:szCs w:val="18"/>
+    </w:rPr>
+  </w:style>
+  <w:style w:type="character" w:customStyle="1" w:styleId="TextedebullesCar">
+    <w:name w:val="Texte de bulles Car"/>
+    <w:basedOn w:val="Policepardfaut"/>
+    <w:link w:val="Textedebulles"/>
+    <w:uiPriority w:val="99"/>
+    <w:semiHidden/>
+    <w:rsid w:val="0069428D"/>
+    <w:rPr>
+      <w:rFonts w:ascii="Segoe UI" w:hAnsi="Segoe UI" w:cs="Segoe UI"/>
+      <w:sz w:val="18"/>
+      <w:szCs w:val="18"/>
+    </w:rPr>
+  </w:style>
+  <w:style w:type="character" w:styleId="Lienhypertexte">
+    <w:name w:val="Hyperlink"/>
+    <w:basedOn w:val="Policepardfaut"/>
+    <w:uiPriority w:val="99"/>
+    <w:semiHidden/>
+    <w:unhideWhenUsed/>
+    <w:rsid w:val="00AF0E6C"/>
+    <w:rPr>
+      <w:color w:val="0000FF"/>
+      <w:u w:val="single"/>
+    </w:rPr>
+  </w:style>
 </w:styles>
 </file>
 
